--- a/PPIT Project Doc 2021 update.docx
+++ b/PPIT Project Doc 2021 update.docx
@@ -117,7 +117,39 @@
           <w:szCs w:val="26"/>
           <w:lang w:val="en-GB"/>
         </w:rPr>
-        <w:t>Our project is a buy and sell web application specifically for automobiles. We aim to provide a clean and user-friendly front end that anyone can use. The application will allow users to register an account and then use that account each time they log in. Users can also post their own advertisements to the store. The user will also be able to add automobiles to a cart.</w:t>
+        <w:t xml:space="preserve">Our project is a buy and sell web application specifically for </w:t>
+      </w:r>
+      <w:r>
+        <w:rPr>
+          <w:sz w:val="26"/>
+          <w:szCs w:val="26"/>
+          <w:lang w:val="en-GB"/>
+        </w:rPr>
+        <w:t>vehicle</w:t>
+      </w:r>
+      <w:r>
+        <w:rPr>
+          <w:sz w:val="26"/>
+          <w:szCs w:val="26"/>
+          <w:lang w:val="en-GB"/>
+        </w:rPr>
+        <w:t xml:space="preserve">s. We aim to provide a clean and user-friendly front end that anyone can use. The application will allow users to register an account and then use that account each time they log in. Users can also post their own advertisements to the store. The user will also be able to add </w:t>
+      </w:r>
+      <w:r>
+        <w:rPr>
+          <w:sz w:val="26"/>
+          <w:szCs w:val="26"/>
+          <w:lang w:val="en-GB"/>
+        </w:rPr>
+        <w:t>vehicl</w:t>
+      </w:r>
+      <w:r>
+        <w:rPr>
+          <w:sz w:val="26"/>
+          <w:szCs w:val="26"/>
+          <w:lang w:val="en-GB"/>
+        </w:rPr>
+        <w:t>es to a cart.</w:t>
       </w:r>
     </w:p>
     <w:p>
@@ -184,81 +216,33 @@
           <w:szCs w:val="26"/>
           <w:lang w:val="en-GB"/>
         </w:rPr>
-        <w:t xml:space="preserve">Node </w:t>
-      </w:r>
-      <w:r>
-        <w:rPr>
-          <w:sz w:val="26"/>
-          <w:szCs w:val="26"/>
-          <w:lang w:val="en-GB"/>
-        </w:rPr>
-        <w:t>JS</w:t>
-      </w:r>
-      <w:r>
-        <w:rPr>
-          <w:sz w:val="26"/>
-          <w:szCs w:val="26"/>
-          <w:lang w:val="en-GB"/>
-        </w:rPr>
-        <w:t xml:space="preserve"> will be used as the main back-end API service as the application will have a very push-based architecture. Node </w:t>
-      </w:r>
-      <w:r>
-        <w:rPr>
-          <w:sz w:val="26"/>
-          <w:szCs w:val="26"/>
-          <w:lang w:val="en-GB"/>
-        </w:rPr>
-        <w:t>JS</w:t>
-      </w:r>
-      <w:r>
-        <w:rPr>
-          <w:sz w:val="26"/>
-          <w:szCs w:val="26"/>
-          <w:lang w:val="en-GB"/>
-        </w:rPr>
-        <w:t xml:space="preserve"> will be the most effective API for this because of its non-blocking, event driven servers.</w:t>
-      </w:r>
-    </w:p>
-    <w:p>
-      <w:pPr>
-        <w:rPr>
-          <w:sz w:val="26"/>
-          <w:szCs w:val="26"/>
-          <w:lang w:val="en-GB"/>
-        </w:rPr>
-      </w:pPr>
-    </w:p>
-    <w:p>
-      <w:pPr>
-        <w:rPr>
-          <w:sz w:val="26"/>
-          <w:szCs w:val="26"/>
-          <w:lang w:val="en-GB"/>
-        </w:rPr>
-      </w:pPr>
-      <w:r>
-        <w:rPr>
-          <w:sz w:val="26"/>
-          <w:szCs w:val="26"/>
-          <w:lang w:val="en-GB"/>
-        </w:rPr>
-        <w:t>MongoDB will be used as the database technology as the document data model is well suited to this style of application, as well as being coupled well with Node J</w:t>
-      </w:r>
-      <w:r>
-        <w:rPr>
-          <w:sz w:val="26"/>
-          <w:szCs w:val="26"/>
-          <w:lang w:val="en-GB"/>
-        </w:rPr>
-        <w:t>S</w:t>
-      </w:r>
-      <w:r>
-        <w:rPr>
-          <w:sz w:val="26"/>
-          <w:szCs w:val="26"/>
-          <w:lang w:val="en-GB"/>
-        </w:rPr>
-        <w:t>.</w:t>
+        <w:t>Node JS will be used as the main back-end API service as the application will have a very push-based architecture. Node JS will be the most effective API for this because of its non-blocking, event driven servers.</w:t>
+      </w:r>
+    </w:p>
+    <w:p>
+      <w:pPr>
+        <w:rPr>
+          <w:sz w:val="26"/>
+          <w:szCs w:val="26"/>
+          <w:lang w:val="en-GB"/>
+        </w:rPr>
+      </w:pPr>
+    </w:p>
+    <w:p>
+      <w:pPr>
+        <w:rPr>
+          <w:sz w:val="26"/>
+          <w:szCs w:val="26"/>
+          <w:lang w:val="en-GB"/>
+        </w:rPr>
+      </w:pPr>
+      <w:r>
+        <w:rPr>
+          <w:sz w:val="26"/>
+          <w:szCs w:val="26"/>
+          <w:lang w:val="en-GB"/>
+        </w:rPr>
+        <w:t>MongoDB will be used as the database technology as the document data model is well suited to this style of application, as well as being coupled well with Node JS.</w:t>
       </w:r>
     </w:p>
     <w:p>
@@ -310,39 +294,7 @@
           <w:szCs w:val="26"/>
           <w:lang w:val="en-GB"/>
         </w:rPr>
-        <w:t xml:space="preserve">Json web token will be used as the token authenticator as its </w:t>
-      </w:r>
-      <w:r>
-        <w:rPr>
-          <w:sz w:val="26"/>
-          <w:szCs w:val="26"/>
-          <w:lang w:val="en-GB"/>
-        </w:rPr>
-        <w:t>self-contained</w:t>
-      </w:r>
-      <w:r>
-        <w:rPr>
-          <w:sz w:val="26"/>
-          <w:szCs w:val="26"/>
-          <w:lang w:val="en-GB"/>
-        </w:rPr>
-        <w:t xml:space="preserve"> and contains </w:t>
-      </w:r>
-      <w:r>
-        <w:rPr>
-          <w:sz w:val="26"/>
-          <w:szCs w:val="26"/>
-          <w:lang w:val="en-GB"/>
-        </w:rPr>
-        <w:t>all</w:t>
-      </w:r>
-      <w:r>
-        <w:rPr>
-          <w:sz w:val="26"/>
-          <w:szCs w:val="26"/>
-          <w:lang w:val="en-GB"/>
-        </w:rPr>
-        <w:t xml:space="preserve"> the information it needs for authentication. </w:t>
+        <w:t xml:space="preserve">Json web token will be used as the token authenticator as its self-contained and contains all the information it needs for authentication. </w:t>
       </w:r>
     </w:p>
     <w:p>
@@ -369,6 +321,14 @@
           <w:lang w:val="en-GB"/>
         </w:rPr>
         <w:t>Redux was used in the login/register for global state management.</w:t>
+      </w:r>
+      <w:r>
+        <w:rPr>
+          <w:sz w:val="26"/>
+          <w:szCs w:val="26"/>
+          <w:lang w:val="en-GB"/>
+        </w:rPr>
+        <w:t xml:space="preserve"> We used Redux because it allows you to manage your app’s state in a single place and keep changes more predictable and traceable.</w:t>
       </w:r>
     </w:p>
     <w:p>
@@ -437,7 +397,6 @@
           <w:u w:val="single"/>
           <w:lang w:val="en-GB"/>
         </w:rPr>
-        <w:lastRenderedPageBreak/>
         <w:t>Features of The Project</w:t>
       </w:r>
     </w:p>
@@ -655,33 +614,6 @@
           <w:lang w:val="en-GB"/>
         </w:rPr>
       </w:pPr>
-    </w:p>
-    <w:p>
-      <w:pPr>
-        <w:rPr>
-          <w:lang w:val="en-GB"/>
-        </w:rPr>
-      </w:pPr>
-    </w:p>
-    <w:p>
-      <w:pPr>
-        <w:rPr>
-          <w:lang w:val="en-GB"/>
-        </w:rPr>
-      </w:pPr>
-    </w:p>
-    <w:p>
-      <w:pPr>
-        <w:rPr>
-          <w:lang w:val="en-GB"/>
-        </w:rPr>
-      </w:pPr>
-      <w:r>
-        <w:rPr>
-          <w:lang w:val="en-GB"/>
-        </w:rPr>
-        <w:br w:type="page"/>
-      </w:r>
     </w:p>
     <w:p>
       <w:pPr>
@@ -807,7 +739,23 @@
           <w:szCs w:val="26"/>
           <w:lang w:val="en-GB"/>
         </w:rPr>
-        <w:t xml:space="preserve"> April: We added a delete button to each automobile product. However, upon further discussion we removed it as although it worked, it didn’t fit with the products page as any user could delete another user’s product.</w:t>
+        <w:t xml:space="preserve"> April: We added a delete button to each </w:t>
+      </w:r>
+      <w:r>
+        <w:rPr>
+          <w:sz w:val="26"/>
+          <w:szCs w:val="26"/>
+          <w:lang w:val="en-GB"/>
+        </w:rPr>
+        <w:t>vehicle</w:t>
+      </w:r>
+      <w:r>
+        <w:rPr>
+          <w:sz w:val="26"/>
+          <w:szCs w:val="26"/>
+          <w:lang w:val="en-GB"/>
+        </w:rPr>
+        <w:t xml:space="preserve"> product. However, upon further discussion we removed it as although it worked, it didn’t fit with the products page as any user could delete another user’s product.</w:t>
       </w:r>
     </w:p>
     <w:p>
